--- a/Examenes/Parcial_03/Examen_Parcial_03_Grupo_93_Respuestas.docx
+++ b/Examenes/Parcial_03/Examen_Parcial_03_Grupo_93_Respuestas.docx
@@ -1489,14 +1489,13 @@
               <w:jc w:val="center"/>
               <w:rPr>
                 <w:rFonts w:ascii="Arial" w:hAnsi="Arial" w:cs="Arial"/>
-                <w:u w:val="single"/>
-              </w:rPr>
-            </w:pPr>
-            <w:r>
-              <w:rPr>
-                <w:rFonts w:ascii="Arial" w:hAnsi="Arial" w:cs="Arial"/>
-              </w:rPr>
-              <w:t>D</w:t>
+              </w:rPr>
+            </w:pPr>
+            <w:r>
+              <w:rPr>
+                <w:rFonts w:ascii="Arial" w:hAnsi="Arial" w:cs="Arial"/>
+              </w:rPr>
+              <w:t>C</w:t>
             </w:r>
           </w:p>
         </w:tc>
